--- a/Задание 1.1.docx
+++ b/Задание 1.1.docx
@@ -25,7 +25,7 @@
         <w:rPr>
           <w:b/>
         </w:rPr>
-        <w:t>Ознакомится с инфраструктурой и системным программным обеспечением ГБОУ Средней общеобразовательной школы № 80.</w:t>
+        <w:t>Изучить имеющуюся в образовательной организации информационную инфраструктуру.</w:t>
       </w:r>
     </w:p>
     <w:p>
